--- a/Documentação/Orientação para Desenvolvedores.docx
+++ b/Documentação/Orientação para Desenvolvedores.docx
@@ -137,49 +137,27 @@
           <w:szCs w:val="24"/>
           <w:lang w:eastAsia="pt-BR"/>
         </w:rPr>
-        <w:t xml:space="preserve">Padrão </w:t>
-      </w:r>
-      <w:proofErr w:type="spellStart"/>
-      <w:r>
-        <w:rPr>
-          <w:rFonts w:ascii="Times New Roman" w:eastAsia="Times New Roman" w:hAnsi="Times New Roman" w:cs="Times New Roman"/>
-          <w:b/>
-          <w:bCs/>
-          <w:sz w:val="24"/>
-          <w:szCs w:val="24"/>
-          <w:lang w:eastAsia="pt-BR"/>
-        </w:rPr>
-        <w:t>RESTful</w:t>
-      </w:r>
-      <w:proofErr w:type="spellEnd"/>
-      <w:r>
-        <w:rPr>
-          <w:rFonts w:ascii="Times New Roman" w:eastAsia="Times New Roman" w:hAnsi="Times New Roman" w:cs="Times New Roman"/>
-          <w:sz w:val="24"/>
-          <w:szCs w:val="24"/>
-          <w:lang w:eastAsia="pt-BR"/>
-        </w:rPr>
-        <w:t xml:space="preserve">: Manter os </w:t>
-      </w:r>
-      <w:proofErr w:type="spellStart"/>
-      <w:r>
-        <w:rPr>
-          <w:rFonts w:ascii="Times New Roman" w:eastAsia="Times New Roman" w:hAnsi="Times New Roman" w:cs="Times New Roman"/>
-          <w:sz w:val="24"/>
-          <w:szCs w:val="24"/>
-          <w:lang w:eastAsia="pt-BR"/>
-        </w:rPr>
-        <w:t>endpoints</w:t>
-      </w:r>
-      <w:proofErr w:type="spellEnd"/>
-      <w:r>
-        <w:rPr>
-          <w:rFonts w:ascii="Times New Roman" w:eastAsia="Times New Roman" w:hAnsi="Times New Roman" w:cs="Times New Roman"/>
-          <w:sz w:val="24"/>
-          <w:szCs w:val="24"/>
-          <w:lang w:eastAsia="pt-BR"/>
-        </w:rPr>
-        <w:t xml:space="preserve"> consistentes com as operações HTTP (</w:t>
+        <w:t>Padrão</w:t>
+      </w:r>
+      <w:r>
+        <w:rPr>
+          <w:rFonts w:ascii="Times New Roman" w:eastAsia="Times New Roman" w:hAnsi="Times New Roman" w:cs="Times New Roman"/>
+          <w:b/>
+          <w:bCs/>
+          <w:sz w:val="24"/>
+          <w:szCs w:val="24"/>
+          <w:lang w:eastAsia="pt-BR"/>
+        </w:rPr>
+        <w:t xml:space="preserve"> da API</w:t>
+      </w:r>
+      <w:r>
+        <w:rPr>
+          <w:rFonts w:ascii="Times New Roman" w:eastAsia="Times New Roman" w:hAnsi="Times New Roman" w:cs="Times New Roman"/>
+          <w:sz w:val="24"/>
+          <w:szCs w:val="24"/>
+          <w:lang w:eastAsia="pt-BR"/>
+        </w:rPr>
+        <w:t>: Manter os endpoints consistentes com as operações HTTP (</w:t>
       </w:r>
       <w:r>
         <w:rPr>
@@ -277,21 +255,8 @@
           <w:szCs w:val="24"/>
           <w:lang w:eastAsia="pt-BR"/>
         </w:rPr>
-        <w:t xml:space="preserve">Clean </w:t>
-      </w:r>
-      <w:proofErr w:type="spellStart"/>
-      <w:r>
-        <w:rPr>
-          <w:rFonts w:ascii="Times New Roman" w:eastAsia="Times New Roman" w:hAnsi="Times New Roman" w:cs="Times New Roman"/>
-          <w:b/>
-          <w:bCs/>
-          <w:sz w:val="24"/>
-          <w:szCs w:val="24"/>
-          <w:lang w:eastAsia="pt-BR"/>
-        </w:rPr>
-        <w:t>Code</w:t>
-      </w:r>
-      <w:proofErr w:type="spellEnd"/>
+        <w:t>Clean Code</w:t>
+      </w:r>
       <w:r>
         <w:rPr>
           <w:rFonts w:ascii="Times New Roman" w:eastAsia="Times New Roman" w:hAnsi="Times New Roman" w:cs="Times New Roman"/>
@@ -376,43 +341,17 @@
           <w:lang w:eastAsia="pt-BR"/>
         </w:rPr>
       </w:pPr>
-      <w:proofErr w:type="spellStart"/>
-      <w:r>
-        <w:rPr>
-          <w:rFonts w:ascii="Times New Roman" w:eastAsia="Times New Roman" w:hAnsi="Times New Roman" w:cs="Times New Roman"/>
-          <w:b/>
-          <w:bCs/>
-          <w:sz w:val="24"/>
-          <w:szCs w:val="24"/>
-          <w:lang w:eastAsia="pt-BR"/>
-        </w:rPr>
-        <w:t>Repository</w:t>
-      </w:r>
-      <w:proofErr w:type="spellEnd"/>
-      <w:r>
-        <w:rPr>
-          <w:rFonts w:ascii="Times New Roman" w:eastAsia="Times New Roman" w:hAnsi="Times New Roman" w:cs="Times New Roman"/>
-          <w:b/>
-          <w:bCs/>
-          <w:sz w:val="24"/>
-          <w:szCs w:val="24"/>
-          <w:lang w:eastAsia="pt-BR"/>
-        </w:rPr>
-        <w:t xml:space="preserve"> </w:t>
-      </w:r>
-      <w:proofErr w:type="spellStart"/>
-      <w:r>
-        <w:rPr>
-          <w:rFonts w:ascii="Times New Roman" w:eastAsia="Times New Roman" w:hAnsi="Times New Roman" w:cs="Times New Roman"/>
-          <w:b/>
-          <w:bCs/>
-          <w:sz w:val="24"/>
-          <w:szCs w:val="24"/>
-          <w:lang w:eastAsia="pt-BR"/>
-        </w:rPr>
-        <w:t>Pattern</w:t>
-      </w:r>
-      <w:proofErr w:type="spellEnd"/>
+      <w:r>
+        <w:rPr>
+          <w:rFonts w:ascii="Times New Roman" w:eastAsia="Times New Roman" w:hAnsi="Times New Roman" w:cs="Times New Roman"/>
+          <w:b/>
+          <w:bCs/>
+          <w:sz w:val="24"/>
+          <w:szCs w:val="24"/>
+          <w:lang w:eastAsia="pt-BR"/>
+        </w:rPr>
+        <w:t>Repository Pattern</w:t>
+      </w:r>
       <w:r>
         <w:rPr>
           <w:rFonts w:ascii="Times New Roman" w:eastAsia="Times New Roman" w:hAnsi="Times New Roman" w:cs="Times New Roman"/>
@@ -455,7 +394,6 @@
           <w:lang w:eastAsia="pt-BR"/>
         </w:rPr>
       </w:pPr>
-      <w:proofErr w:type="spellStart"/>
       <w:r>
         <w:rPr>
           <w:rFonts w:ascii="Times New Roman" w:eastAsia="Times New Roman" w:hAnsi="Times New Roman" w:cs="Times New Roman"/>
@@ -467,35 +405,14 @@
         </w:rPr>
         <w:t>AutoMapper</w:t>
       </w:r>
-      <w:proofErr w:type="spellEnd"/>
-      <w:r>
-        <w:rPr>
-          <w:rFonts w:ascii="Times New Roman" w:eastAsia="Times New Roman" w:hAnsi="Times New Roman" w:cs="Times New Roman"/>
-          <w:sz w:val="24"/>
-          <w:szCs w:val="24"/>
-          <w:lang w:eastAsia="pt-BR"/>
-        </w:rPr>
-        <w:t xml:space="preserve">: Usado para simplificar a conversão entre </w:t>
-      </w:r>
-      <w:proofErr w:type="spellStart"/>
-      <w:r>
-        <w:rPr>
-          <w:rFonts w:ascii="Times New Roman" w:eastAsia="Times New Roman" w:hAnsi="Times New Roman" w:cs="Times New Roman"/>
-          <w:sz w:val="24"/>
-          <w:szCs w:val="24"/>
-          <w:lang w:eastAsia="pt-BR"/>
-        </w:rPr>
-        <w:t>DTOs</w:t>
-      </w:r>
-      <w:proofErr w:type="spellEnd"/>
-      <w:r>
-        <w:rPr>
-          <w:rFonts w:ascii="Times New Roman" w:eastAsia="Times New Roman" w:hAnsi="Times New Roman" w:cs="Times New Roman"/>
-          <w:sz w:val="24"/>
-          <w:szCs w:val="24"/>
-          <w:lang w:eastAsia="pt-BR"/>
-        </w:rPr>
-        <w:t xml:space="preserve"> e entidades.</w:t>
+      <w:r>
+        <w:rPr>
+          <w:rFonts w:ascii="Times New Roman" w:eastAsia="Times New Roman" w:hAnsi="Times New Roman" w:cs="Times New Roman"/>
+          <w:sz w:val="24"/>
+          <w:szCs w:val="24"/>
+          <w:lang w:eastAsia="pt-BR"/>
+        </w:rPr>
+        <w:t>: Usado para simplificar a conversão entre DTOs e entidades.</w:t>
       </w:r>
     </w:p>
     <w:p>
@@ -572,7 +489,6 @@
           <w:lang w:eastAsia="pt-BR"/>
         </w:rPr>
       </w:pPr>
-      <w:proofErr w:type="spellStart"/>
       <w:r>
         <w:rPr>
           <w:rFonts w:ascii="Times New Roman" w:eastAsia="Times New Roman" w:hAnsi="Times New Roman" w:cs="Times New Roman"/>
@@ -584,35 +500,14 @@
         </w:rPr>
         <w:t>Controllers</w:t>
       </w:r>
-      <w:proofErr w:type="spellEnd"/>
-      <w:r>
-        <w:rPr>
-          <w:rFonts w:ascii="Times New Roman" w:eastAsia="Times New Roman" w:hAnsi="Times New Roman" w:cs="Times New Roman"/>
-          <w:sz w:val="24"/>
-          <w:szCs w:val="24"/>
-          <w:lang w:eastAsia="pt-BR"/>
-        </w:rPr>
-        <w:t xml:space="preserve">: Armazenar todos os </w:t>
-      </w:r>
-      <w:proofErr w:type="spellStart"/>
-      <w:r>
-        <w:rPr>
-          <w:rFonts w:ascii="Times New Roman" w:eastAsia="Times New Roman" w:hAnsi="Times New Roman" w:cs="Times New Roman"/>
-          <w:sz w:val="24"/>
-          <w:szCs w:val="24"/>
-          <w:lang w:eastAsia="pt-BR"/>
-        </w:rPr>
-        <w:t>controllers</w:t>
-      </w:r>
-      <w:proofErr w:type="spellEnd"/>
-      <w:r>
-        <w:rPr>
-          <w:rFonts w:ascii="Times New Roman" w:eastAsia="Times New Roman" w:hAnsi="Times New Roman" w:cs="Times New Roman"/>
-          <w:sz w:val="24"/>
-          <w:szCs w:val="24"/>
-          <w:lang w:eastAsia="pt-BR"/>
-        </w:rPr>
-        <w:t xml:space="preserve"> da API.</w:t>
+      <w:r>
+        <w:rPr>
+          <w:rFonts w:ascii="Times New Roman" w:eastAsia="Times New Roman" w:hAnsi="Times New Roman" w:cs="Times New Roman"/>
+          <w:sz w:val="24"/>
+          <w:szCs w:val="24"/>
+          <w:lang w:eastAsia="pt-BR"/>
+        </w:rPr>
+        <w:t>: Armazenar todos os controllers da API.</w:t>
       </w:r>
     </w:p>
     <w:p>
@@ -664,7 +559,6 @@
           <w:lang w:eastAsia="pt-BR"/>
         </w:rPr>
       </w:pPr>
-      <w:proofErr w:type="spellStart"/>
       <w:r>
         <w:rPr>
           <w:rFonts w:ascii="Times New Roman" w:eastAsia="Times New Roman" w:hAnsi="Times New Roman" w:cs="Times New Roman"/>
@@ -676,7 +570,6 @@
         </w:rPr>
         <w:t>DTOs</w:t>
       </w:r>
-      <w:proofErr w:type="spellEnd"/>
       <w:r>
         <w:rPr>
           <w:rFonts w:ascii="Times New Roman" w:eastAsia="Times New Roman" w:hAnsi="Times New Roman" w:cs="Times New Roman"/>
@@ -883,7 +776,6 @@
         </w:rPr>
         <w:t xml:space="preserve">Utilizar índices em chaves estrangeiras para melhorar o desempenho de </w:t>
       </w:r>
-      <w:proofErr w:type="spellStart"/>
       <w:r>
         <w:rPr>
           <w:rFonts w:ascii="Times New Roman" w:eastAsia="Times New Roman" w:hAnsi="Times New Roman" w:cs="Times New Roman"/>
@@ -900,17 +792,7 @@
           <w:szCs w:val="24"/>
           <w:lang w:eastAsia="pt-BR"/>
         </w:rPr>
-        <w:t>s</w:t>
-      </w:r>
-      <w:proofErr w:type="spellEnd"/>
-      <w:r>
-        <w:rPr>
-          <w:rFonts w:ascii="Times New Roman" w:eastAsia="Times New Roman" w:hAnsi="Times New Roman" w:cs="Times New Roman"/>
-          <w:sz w:val="24"/>
-          <w:szCs w:val="24"/>
-          <w:lang w:eastAsia="pt-BR"/>
-        </w:rPr>
-        <w:t>.</w:t>
+        <w:t>s.</w:t>
       </w:r>
     </w:p>
     <w:p>
@@ -932,28 +814,7 @@
           <w:rStyle w:val="Forte"/>
           <w:rFonts w:ascii="Times New Roman" w:hAnsi="Times New Roman" w:cs="Times New Roman"/>
         </w:rPr>
-        <w:t xml:space="preserve">Script para criação </w:t>
-      </w:r>
-      <w:r>
-        <w:rPr>
-          <w:rStyle w:val="Forte"/>
-          <w:rFonts w:ascii="Times New Roman" w:hAnsi="Times New Roman" w:cs="Times New Roman"/>
-        </w:rPr>
-        <w:t>do banco deverá ser feita através dos comandos SQL do arquivo “</w:t>
-      </w:r>
-      <w:r>
-        <w:rPr>
-          <w:rStyle w:val="Forte"/>
-          <w:rFonts w:ascii="Times New Roman" w:hAnsi="Times New Roman" w:cs="Times New Roman"/>
-        </w:rPr>
-        <w:t>Scripts de Criação do banco</w:t>
-      </w:r>
-      <w:r>
-        <w:rPr>
-          <w:rStyle w:val="Forte"/>
-          <w:rFonts w:ascii="Times New Roman" w:hAnsi="Times New Roman" w:cs="Times New Roman"/>
-        </w:rPr>
-        <w:t>”.</w:t>
+        <w:t>Script para criação do banco deverá ser feita através dos comandos SQL do arquivo “Scripts de Criação do banco”.</w:t>
       </w:r>
     </w:p>
     <w:p>
@@ -1014,27 +875,7 @@
           <w:szCs w:val="24"/>
           <w:lang w:eastAsia="pt-BR"/>
         </w:rPr>
-        <w:t xml:space="preserve">: Usar Swagger para documentação e teste dos </w:t>
-      </w:r>
-      <w:proofErr w:type="spellStart"/>
-      <w:r>
-        <w:rPr>
-          <w:rFonts w:ascii="Times New Roman" w:eastAsia="Times New Roman" w:hAnsi="Times New Roman" w:cs="Times New Roman"/>
-          <w:sz w:val="24"/>
-          <w:szCs w:val="24"/>
-          <w:lang w:eastAsia="pt-BR"/>
-        </w:rPr>
-        <w:t>endpoints</w:t>
-      </w:r>
-      <w:proofErr w:type="spellEnd"/>
-      <w:r>
-        <w:rPr>
-          <w:rFonts w:ascii="Times New Roman" w:eastAsia="Times New Roman" w:hAnsi="Times New Roman" w:cs="Times New Roman"/>
-          <w:sz w:val="24"/>
-          <w:szCs w:val="24"/>
-          <w:lang w:eastAsia="pt-BR"/>
-        </w:rPr>
-        <w:t>.</w:t>
+        <w:t>: Usar Swagger para documentação e teste dos endpoints.</w:t>
       </w:r>
     </w:p>
     <w:p>
@@ -1051,7 +892,6 @@
           <w:lang w:eastAsia="pt-BR"/>
         </w:rPr>
       </w:pPr>
-      <w:proofErr w:type="spellStart"/>
       <w:r>
         <w:rPr>
           <w:rFonts w:ascii="Times New Roman" w:eastAsia="Times New Roman" w:hAnsi="Times New Roman" w:cs="Times New Roman"/>
@@ -1063,35 +903,14 @@
         </w:rPr>
         <w:t>Postman</w:t>
       </w:r>
-      <w:proofErr w:type="spellEnd"/>
-      <w:r>
-        <w:rPr>
-          <w:rFonts w:ascii="Times New Roman" w:eastAsia="Times New Roman" w:hAnsi="Times New Roman" w:cs="Times New Roman"/>
-          <w:sz w:val="24"/>
-          <w:szCs w:val="24"/>
-          <w:lang w:eastAsia="pt-BR"/>
-        </w:rPr>
-        <w:t xml:space="preserve">: Recomenda-se utilizar o </w:t>
-      </w:r>
-      <w:proofErr w:type="spellStart"/>
-      <w:r>
-        <w:rPr>
-          <w:rFonts w:ascii="Times New Roman" w:eastAsia="Times New Roman" w:hAnsi="Times New Roman" w:cs="Times New Roman"/>
-          <w:sz w:val="24"/>
-          <w:szCs w:val="24"/>
-          <w:lang w:eastAsia="pt-BR"/>
-        </w:rPr>
-        <w:t>Postman</w:t>
-      </w:r>
-      <w:proofErr w:type="spellEnd"/>
-      <w:r>
-        <w:rPr>
-          <w:rFonts w:ascii="Times New Roman" w:eastAsia="Times New Roman" w:hAnsi="Times New Roman" w:cs="Times New Roman"/>
-          <w:sz w:val="24"/>
-          <w:szCs w:val="24"/>
-          <w:lang w:eastAsia="pt-BR"/>
-        </w:rPr>
-        <w:t xml:space="preserve"> para testes de APIs durante o desenvolvimento.</w:t>
+      <w:r>
+        <w:rPr>
+          <w:rFonts w:ascii="Times New Roman" w:eastAsia="Times New Roman" w:hAnsi="Times New Roman" w:cs="Times New Roman"/>
+          <w:sz w:val="24"/>
+          <w:szCs w:val="24"/>
+          <w:lang w:eastAsia="pt-BR"/>
+        </w:rPr>
+        <w:t>: Recomenda-se utilizar o Postman para testes de APIs durante o desenvolvimento.</w:t>
       </w:r>
     </w:p>
     <w:p>
